--- a/CONSUMO Y RESPONSABILIDAD.docx
+++ b/CONSUMO Y RESPONSABILIDAD.docx
@@ -1,6 +1,6 @@
 
 <file path=word/document.xml><?xml version="1.0" encoding="utf-8"?>
-<w:document xmlns:wpc="http://schemas.microsoft.com/office/word/2010/wordprocessingCanvas" xmlns:mc="http://schemas.openxmlformats.org/markup-compatibility/2006" xmlns:o="urn:schemas-microsoft-com:office:office" xmlns:r="http://schemas.openxmlformats.org/officeDocument/2006/relationships" xmlns:m="http://schemas.openxmlformats.org/officeDocument/2006/math" xmlns:v="urn:schemas-microsoft-com:vml" xmlns:wp14="http://schemas.microsoft.com/office/word/2010/wordprocessingDrawing" xmlns:wp="http://schemas.openxmlformats.org/drawingml/2006/wordprocessingDrawing" xmlns:w10="urn:schemas-microsoft-com:office:word" xmlns:w="http://schemas.openxmlformats.org/wordprocessingml/2006/main" xmlns:w14="http://schemas.microsoft.com/office/word/2010/wordml" xmlns:wpg="http://schemas.microsoft.com/office/word/2010/wordprocessingGroup" xmlns:wpi="http://schemas.microsoft.com/office/word/2010/wordprocessingInk" xmlns:wne="http://schemas.microsoft.com/office/word/2006/wordml" xmlns:wps="http://schemas.microsoft.com/office/word/2010/wordprocessingShape" mc:Ignorable="w14 wp14">
+<w:document xmlns:wpc="http://schemas.microsoft.com/office/word/2010/wordprocessingCanvas" xmlns:mo="http://schemas.microsoft.com/office/mac/office/2008/main" xmlns:mc="http://schemas.openxmlformats.org/markup-compatibility/2006" xmlns:mv="urn:schemas-microsoft-com:mac:vml" xmlns:o="urn:schemas-microsoft-com:office:office" xmlns:r="http://schemas.openxmlformats.org/officeDocument/2006/relationships" xmlns:m="http://schemas.openxmlformats.org/officeDocument/2006/math" xmlns:v="urn:schemas-microsoft-com:vml" xmlns:wp14="http://schemas.microsoft.com/office/word/2010/wordprocessingDrawing" xmlns:wp="http://schemas.openxmlformats.org/drawingml/2006/wordprocessingDrawing" xmlns:w10="urn:schemas-microsoft-com:office:word" xmlns:w="http://schemas.openxmlformats.org/wordprocessingml/2006/main" xmlns:w14="http://schemas.microsoft.com/office/word/2010/wordml" xmlns:wpg="http://schemas.microsoft.com/office/word/2010/wordprocessingGroup" xmlns:wpi="http://schemas.microsoft.com/office/word/2010/wordprocessingInk" xmlns:wne="http://schemas.microsoft.com/office/word/2006/wordml" xmlns:wps="http://schemas.microsoft.com/office/word/2010/wordprocessingShape" mc:Ignorable="w14 wp14">
   <w:body>
     <w:p>
       <w:pPr>
@@ -13,6 +13,8 @@
           <w:szCs w:val="24"/>
         </w:rPr>
       </w:pPr>
+      <w:bookmarkStart w:id="0" w:name="_GoBack"/>
+      <w:bookmarkEnd w:id="0"/>
       <w:r>
         <w:rPr>
           <w:rFonts w:ascii="Times New Roman" w:hAnsi="Times New Roman" w:cs="Times New Roman"/>
@@ -77,7 +79,7 @@
       </w:r>
       <w:r>
         <w:rPr>
-          <w:rStyle w:val="FootnoteReference"/>
+          <w:rStyle w:val="Refdenotaalpie"/>
           <w:rFonts w:ascii="Times New Roman" w:hAnsi="Times New Roman" w:cs="Times New Roman"/>
           <w:sz w:val="24"/>
           <w:szCs w:val="24"/>
@@ -184,7 +186,7 @@
           <w:lang w:eastAsia="es-ES"/>
         </w:rPr>
         <w:drawing>
-          <wp:inline distT="0" distB="0" distL="0" distR="0" wp14:anchorId="11E4AFAA" wp14:editId="0D33BC31">
+          <wp:inline distT="0" distB="0" distL="0" distR="0" wp14:anchorId="0D13FB36" wp14:editId="5298EE1B">
             <wp:extent cx="5400040" cy="3269474"/>
             <wp:effectExtent l="0" t="0" r="10160" b="26670"/>
             <wp:docPr id="1" name="Chart 1"/>
@@ -331,7 +333,7 @@
           <w:lang w:eastAsia="es-ES"/>
         </w:rPr>
         <w:drawing>
-          <wp:inline distT="0" distB="0" distL="0" distR="0" wp14:anchorId="14C75675" wp14:editId="3E4C71E3">
+          <wp:inline distT="0" distB="0" distL="0" distR="0" wp14:anchorId="4FF35115" wp14:editId="447A7336">
             <wp:extent cx="5400040" cy="2798391"/>
             <wp:effectExtent l="0" t="0" r="10160" b="21590"/>
             <wp:docPr id="2" name="Chart 2"/>
@@ -414,7 +416,7 @@
       <w:proofErr w:type="spellEnd"/>
       <w:r>
         <w:rPr>
-          <w:rStyle w:val="FootnoteReference"/>
+          <w:rStyle w:val="Refdenotaalpie"/>
           <w:rFonts w:ascii="Times New Roman" w:hAnsi="Times New Roman" w:cs="Times New Roman"/>
           <w:sz w:val="24"/>
           <w:szCs w:val="24"/>
@@ -450,7 +452,7 @@
       </w:r>
       <w:r>
         <w:rPr>
-          <w:rStyle w:val="FootnoteReference"/>
+          <w:rStyle w:val="Refdenotaalpie"/>
           <w:rFonts w:ascii="Times New Roman" w:hAnsi="Times New Roman" w:cs="Times New Roman"/>
           <w:sz w:val="24"/>
           <w:szCs w:val="24"/>
@@ -463,8 +465,26 @@
           <w:sz w:val="24"/>
           <w:szCs w:val="24"/>
         </w:rPr>
-        <w:t xml:space="preserve"> “la forma más extendida del ciberbullying es el teléfono móvil, especialmente a través de WhatsApp, siendo la edad media del acosador poco más de los 13 años. </w:t>
-      </w:r>
+        <w:t xml:space="preserve"> “la forma más extendida del ciberbullying es el teléfono móvil, especialmente a través de WhatsApp, siendo la edad media del acosador poco más de los 13 años</w:t>
+      </w:r>
+      <w:ins w:id="1" w:author="INES" w:date="2016-11-28T12:13:00Z">
+        <w:r>
+          <w:rPr>
+            <w:rFonts w:ascii="Times New Roman" w:hAnsi="Times New Roman" w:cs="Times New Roman"/>
+            <w:sz w:val="24"/>
+            <w:szCs w:val="24"/>
+          </w:rPr>
+          <w:t>”</w:t>
+        </w:r>
+        <w:r>
+          <w:rPr>
+            <w:rFonts w:ascii="Times New Roman" w:hAnsi="Times New Roman" w:cs="Times New Roman"/>
+            <w:sz w:val="24"/>
+            <w:szCs w:val="24"/>
+          </w:rPr>
+          <w:t xml:space="preserve">. </w:t>
+        </w:r>
+      </w:ins>
     </w:p>
     <w:p>
       <w:pPr>
@@ -497,17 +517,7 @@
           <w:sz w:val="24"/>
           <w:szCs w:val="24"/>
         </w:rPr>
-        <w:t xml:space="preserve"> </w:t>
-      </w:r>
-      <w:bookmarkStart w:id="0" w:name="_GoBack"/>
-      <w:bookmarkEnd w:id="0"/>
-      <w:r>
-        <w:rPr>
-          <w:rFonts w:ascii="Times New Roman" w:hAnsi="Times New Roman" w:cs="Times New Roman"/>
-          <w:sz w:val="24"/>
-          <w:szCs w:val="24"/>
-        </w:rPr>
-        <w:t xml:space="preserve">los consumidores tomando medidas concretas para controlar nuestra información? Un dato relevante es saber qué está pasando en las asociaciones de consumidores: ¿están recibiendo más reclamaciones? </w:t>
+        <w:t xml:space="preserve"> los consumidores tomando medidas concretas para controlar nuestra información? Un dato relevante es saber qué está pasando en las asociaciones de consumidores: ¿están recibiendo más reclamaciones? </w:t>
       </w:r>
     </w:p>
     <w:p>
@@ -558,7 +568,7 @@
           <w:lang w:eastAsia="es-ES"/>
         </w:rPr>
         <w:drawing>
-          <wp:inline distT="0" distB="0" distL="0" distR="0" wp14:anchorId="15B9F1D3" wp14:editId="197EF5C2">
+          <wp:inline distT="0" distB="0" distL="0" distR="0" wp14:anchorId="28A2BDA1" wp14:editId="06518942">
             <wp:extent cx="5400040" cy="3009798"/>
             <wp:effectExtent l="0" t="0" r="10160" b="19685"/>
             <wp:docPr id="3" name="Chart 3"/>
@@ -696,7 +706,7 @@
           <w:lang w:eastAsia="es-ES"/>
         </w:rPr>
         <w:drawing>
-          <wp:inline distT="0" distB="0" distL="0" distR="0" wp14:anchorId="13E17BFA" wp14:editId="4C5DE7AF">
+          <wp:inline distT="0" distB="0" distL="0" distR="0" wp14:anchorId="010B4C32" wp14:editId="2976DBE1">
             <wp:extent cx="5400040" cy="3468370"/>
             <wp:effectExtent l="0" t="0" r="10160" b="17780"/>
             <wp:docPr id="4" name="Chart 4"/>
@@ -761,7 +771,7 @@
       </w:r>
       <w:r>
         <w:rPr>
-          <w:rStyle w:val="FootnoteReference"/>
+          <w:rStyle w:val="Refdenotaalpie"/>
           <w:rFonts w:ascii="Times New Roman" w:hAnsi="Times New Roman" w:cs="Times New Roman"/>
           <w:sz w:val="24"/>
           <w:szCs w:val="24"/>
@@ -774,7 +784,25 @@
           <w:sz w:val="24"/>
           <w:szCs w:val="24"/>
         </w:rPr>
-        <w:t xml:space="preserve"> cuando dice que hay una confianza excesiva en el sistema y sentencia: “El usuario de momento vive feliz. Solo se le remueve la conciencia cuando sale el caso de Snowden, cuando hay un robo de 4 millones de contraseñas. Pero no pasa absolutamente nada, seguimos usando el mismo </w:t>
+        <w:t xml:space="preserve"> cuando dice que hay una confianza excesiva en el sistema y sentencia: “El usuario de momento vive feliz. Solo se le remueve la conciencia cuando sale el caso de Snowden, cuando hay un robo de 4 millones de contraseñas</w:t>
+      </w:r>
+      <w:ins w:id="2" w:author="INES" w:date="2016-11-28T12:13:00Z">
+        <w:r>
+          <w:rPr>
+            <w:rFonts w:ascii="Times New Roman" w:hAnsi="Times New Roman" w:cs="Times New Roman"/>
+            <w:sz w:val="24"/>
+            <w:szCs w:val="24"/>
+          </w:rPr>
+          <w:t>”</w:t>
+        </w:r>
+      </w:ins>
+      <w:r>
+        <w:rPr>
+          <w:rFonts w:ascii="Times New Roman" w:hAnsi="Times New Roman" w:cs="Times New Roman"/>
+          <w:sz w:val="24"/>
+          <w:szCs w:val="24"/>
+        </w:rPr>
+        <w:t xml:space="preserve">. Pero no pasa absolutamente nada, seguimos usando el mismo </w:t>
       </w:r>
       <w:r>
         <w:rPr>
@@ -918,7 +946,7 @@
 </file>
 
 <file path=word/endnotes.xml><?xml version="1.0" encoding="utf-8"?>
-<w:endnotes xmlns:wpc="http://schemas.microsoft.com/office/word/2010/wordprocessingCanvas" xmlns:mc="http://schemas.openxmlformats.org/markup-compatibility/2006" xmlns:o="urn:schemas-microsoft-com:office:office" xmlns:r="http://schemas.openxmlformats.org/officeDocument/2006/relationships" xmlns:m="http://schemas.openxmlformats.org/officeDocument/2006/math" xmlns:v="urn:schemas-microsoft-com:vml" xmlns:wp14="http://schemas.microsoft.com/office/word/2010/wordprocessingDrawing" xmlns:wp="http://schemas.openxmlformats.org/drawingml/2006/wordprocessingDrawing" xmlns:w10="urn:schemas-microsoft-com:office:word" xmlns:w="http://schemas.openxmlformats.org/wordprocessingml/2006/main" xmlns:w14="http://schemas.microsoft.com/office/word/2010/wordml" xmlns:wpg="http://schemas.microsoft.com/office/word/2010/wordprocessingGroup" xmlns:wpi="http://schemas.microsoft.com/office/word/2010/wordprocessingInk" xmlns:wne="http://schemas.microsoft.com/office/word/2006/wordml" xmlns:wps="http://schemas.microsoft.com/office/word/2010/wordprocessingShape" mc:Ignorable="w14 wp14">
+<w:endnotes xmlns:wpc="http://schemas.microsoft.com/office/word/2010/wordprocessingCanvas" xmlns:mo="http://schemas.microsoft.com/office/mac/office/2008/main" xmlns:mc="http://schemas.openxmlformats.org/markup-compatibility/2006" xmlns:mv="urn:schemas-microsoft-com:mac:vml" xmlns:o="urn:schemas-microsoft-com:office:office" xmlns:r="http://schemas.openxmlformats.org/officeDocument/2006/relationships" xmlns:m="http://schemas.openxmlformats.org/officeDocument/2006/math" xmlns:v="urn:schemas-microsoft-com:vml" xmlns:wp14="http://schemas.microsoft.com/office/word/2010/wordprocessingDrawing" xmlns:wp="http://schemas.openxmlformats.org/drawingml/2006/wordprocessingDrawing" xmlns:w10="urn:schemas-microsoft-com:office:word" xmlns:w="http://schemas.openxmlformats.org/wordprocessingml/2006/main" xmlns:w14="http://schemas.microsoft.com/office/word/2010/wordml" xmlns:wpg="http://schemas.microsoft.com/office/word/2010/wordprocessingGroup" xmlns:wpi="http://schemas.microsoft.com/office/word/2010/wordprocessingInk" xmlns:wne="http://schemas.microsoft.com/office/word/2006/wordml" xmlns:wps="http://schemas.microsoft.com/office/word/2010/wordprocessingShape" mc:Ignorable="w14 wp14">
   <w:endnote w:type="separator" w:id="-1">
     <w:p>
       <w:pPr>
@@ -943,7 +971,7 @@
 </file>
 
 <file path=word/footnotes.xml><?xml version="1.0" encoding="utf-8"?>
-<w:footnotes xmlns:wpc="http://schemas.microsoft.com/office/word/2010/wordprocessingCanvas" xmlns:mc="http://schemas.openxmlformats.org/markup-compatibility/2006" xmlns:o="urn:schemas-microsoft-com:office:office" xmlns:r="http://schemas.openxmlformats.org/officeDocument/2006/relationships" xmlns:m="http://schemas.openxmlformats.org/officeDocument/2006/math" xmlns:v="urn:schemas-microsoft-com:vml" xmlns:wp14="http://schemas.microsoft.com/office/word/2010/wordprocessingDrawing" xmlns:wp="http://schemas.openxmlformats.org/drawingml/2006/wordprocessingDrawing" xmlns:w10="urn:schemas-microsoft-com:office:word" xmlns:w="http://schemas.openxmlformats.org/wordprocessingml/2006/main" xmlns:w14="http://schemas.microsoft.com/office/word/2010/wordml" xmlns:wpg="http://schemas.microsoft.com/office/word/2010/wordprocessingGroup" xmlns:wpi="http://schemas.microsoft.com/office/word/2010/wordprocessingInk" xmlns:wne="http://schemas.microsoft.com/office/word/2006/wordml" xmlns:wps="http://schemas.microsoft.com/office/word/2010/wordprocessingShape" mc:Ignorable="w14 wp14">
+<w:footnotes xmlns:wpc="http://schemas.microsoft.com/office/word/2010/wordprocessingCanvas" xmlns:mo="http://schemas.microsoft.com/office/mac/office/2008/main" xmlns:mc="http://schemas.openxmlformats.org/markup-compatibility/2006" xmlns:mv="urn:schemas-microsoft-com:mac:vml" xmlns:o="urn:schemas-microsoft-com:office:office" xmlns:r="http://schemas.openxmlformats.org/officeDocument/2006/relationships" xmlns:m="http://schemas.openxmlformats.org/officeDocument/2006/math" xmlns:v="urn:schemas-microsoft-com:vml" xmlns:wp14="http://schemas.microsoft.com/office/word/2010/wordprocessingDrawing" xmlns:wp="http://schemas.openxmlformats.org/drawingml/2006/wordprocessingDrawing" xmlns:w10="urn:schemas-microsoft-com:office:word" xmlns:w="http://schemas.openxmlformats.org/wordprocessingml/2006/main" xmlns:w14="http://schemas.microsoft.com/office/word/2010/wordml" xmlns:wpg="http://schemas.microsoft.com/office/word/2010/wordprocessingGroup" xmlns:wpi="http://schemas.microsoft.com/office/word/2010/wordprocessingInk" xmlns:wne="http://schemas.microsoft.com/office/word/2006/wordml" xmlns:wps="http://schemas.microsoft.com/office/word/2010/wordprocessingShape" mc:Ignorable="w14 wp14">
   <w:footnote w:type="separator" w:id="-1">
     <w:p>
       <w:pPr>
@@ -967,11 +995,11 @@
   <w:footnote w:id="1">
     <w:p>
       <w:pPr>
-        <w:pStyle w:val="FootnoteText"/>
+        <w:pStyle w:val="Textonotapie"/>
       </w:pPr>
       <w:r>
         <w:rPr>
-          <w:rStyle w:val="FootnoteReference"/>
+          <w:rStyle w:val="Refdenotaalpie"/>
         </w:rPr>
         <w:footnoteRef/>
       </w:r>
@@ -986,11 +1014,11 @@
   <w:footnote w:id="2">
     <w:p>
       <w:pPr>
-        <w:pStyle w:val="FootnoteText"/>
+        <w:pStyle w:val="Textonotapie"/>
       </w:pPr>
       <w:r>
         <w:rPr>
-          <w:rStyle w:val="FootnoteReference"/>
+          <w:rStyle w:val="Refdenotaalpie"/>
         </w:rPr>
         <w:footnoteRef/>
       </w:r>
@@ -1005,11 +1033,11 @@
   <w:footnote w:id="3">
     <w:p>
       <w:pPr>
-        <w:pStyle w:val="FootnoteText"/>
+        <w:pStyle w:val="Textonotapie"/>
       </w:pPr>
       <w:r>
         <w:rPr>
-          <w:rStyle w:val="FootnoteReference"/>
+          <w:rStyle w:val="Refdenotaalpie"/>
         </w:rPr>
         <w:footnoteRef/>
       </w:r>
@@ -1024,11 +1052,11 @@
   <w:footnote w:id="4">
     <w:p>
       <w:pPr>
-        <w:pStyle w:val="FootnoteText"/>
+        <w:pStyle w:val="Textonotapie"/>
       </w:pPr>
       <w:r>
         <w:rPr>
-          <w:rStyle w:val="FootnoteReference"/>
+          <w:rStyle w:val="Refdenotaalpie"/>
         </w:rPr>
         <w:footnoteRef/>
       </w:r>
@@ -1057,7 +1085,7 @@
       </w:pPr>
     </w:pPrDefault>
   </w:docDefaults>
-  <w:latentStyles w:defLockedState="0" w:defUIPriority="99" w:defSemiHidden="1" w:defUnhideWhenUsed="1" w:defQFormat="0" w:count="267">
+  <w:latentStyles w:defLockedState="0" w:defUIPriority="99" w:defSemiHidden="1" w:defUnhideWhenUsed="1" w:defQFormat="0" w:count="276">
     <w:lsdException w:name="Normal" w:semiHidden="0" w:uiPriority="0" w:unhideWhenUsed="0" w:qFormat="1"/>
     <w:lsdException w:name="heading 1" w:semiHidden="0" w:uiPriority="9" w:unhideWhenUsed="0" w:qFormat="1"/>
     <w:lsdException w:name="heading 2" w:uiPriority="9" w:qFormat="1"/>
@@ -1201,13 +1229,13 @@
     <w:qFormat/>
     <w:rsid w:val="00CD003F"/>
   </w:style>
-  <w:style w:type="character" w:default="1" w:styleId="DefaultParagraphFont">
+  <w:style w:type="character" w:default="1" w:styleId="Fuentedeprrafopredeter">
     <w:name w:val="Default Paragraph Font"/>
     <w:uiPriority w:val="1"/>
     <w:semiHidden/>
     <w:unhideWhenUsed/>
   </w:style>
-  <w:style w:type="table" w:default="1" w:styleId="TableNormal">
+  <w:style w:type="table" w:default="1" w:styleId="Tablanormal">
     <w:name w:val="Normal Table"/>
     <w:uiPriority w:val="99"/>
     <w:semiHidden/>
@@ -1222,16 +1250,16 @@
       </w:tblCellMar>
     </w:tblPr>
   </w:style>
-  <w:style w:type="numbering" w:default="1" w:styleId="NoList">
+  <w:style w:type="numbering" w:default="1" w:styleId="Sinlista">
     <w:name w:val="No List"/>
     <w:uiPriority w:val="99"/>
     <w:semiHidden/>
     <w:unhideWhenUsed/>
   </w:style>
-  <w:style w:type="paragraph" w:styleId="FootnoteText">
+  <w:style w:type="paragraph" w:styleId="Textonotapie">
     <w:name w:val="footnote text"/>
     <w:basedOn w:val="Normal"/>
-    <w:link w:val="FootnoteTextChar"/>
+    <w:link w:val="TextonotapieCar"/>
     <w:uiPriority w:val="99"/>
     <w:semiHidden/>
     <w:unhideWhenUsed/>
@@ -1244,10 +1272,10 @@
       <w:szCs w:val="20"/>
     </w:rPr>
   </w:style>
-  <w:style w:type="character" w:customStyle="1" w:styleId="FootnoteTextChar">
-    <w:name w:val="Footnote Text Char"/>
-    <w:basedOn w:val="DefaultParagraphFont"/>
-    <w:link w:val="FootnoteText"/>
+  <w:style w:type="character" w:customStyle="1" w:styleId="TextonotapieCar">
+    <w:name w:val="Texto nota pie Car"/>
+    <w:basedOn w:val="Fuentedeprrafopredeter"/>
+    <w:link w:val="Textonotapie"/>
     <w:uiPriority w:val="99"/>
     <w:semiHidden/>
     <w:rsid w:val="00CD003F"/>
@@ -1256,9 +1284,9 @@
       <w:szCs w:val="20"/>
     </w:rPr>
   </w:style>
-  <w:style w:type="character" w:styleId="FootnoteReference">
+  <w:style w:type="character" w:styleId="Refdenotaalpie">
     <w:name w:val="footnote reference"/>
-    <w:basedOn w:val="DefaultParagraphFont"/>
+    <w:basedOn w:val="Fuentedeprrafopredeter"/>
     <w:uiPriority w:val="99"/>
     <w:semiHidden/>
     <w:unhideWhenUsed/>
@@ -1267,10 +1295,10 @@
       <w:vertAlign w:val="superscript"/>
     </w:rPr>
   </w:style>
-  <w:style w:type="paragraph" w:styleId="BalloonText">
+  <w:style w:type="paragraph" w:styleId="Textodeglobo">
     <w:name w:val="Balloon Text"/>
     <w:basedOn w:val="Normal"/>
-    <w:link w:val="BalloonTextChar"/>
+    <w:link w:val="TextodegloboCar"/>
     <w:uiPriority w:val="99"/>
     <w:semiHidden/>
     <w:unhideWhenUsed/>
@@ -1284,10 +1312,10 @@
       <w:szCs w:val="16"/>
     </w:rPr>
   </w:style>
-  <w:style w:type="character" w:customStyle="1" w:styleId="BalloonTextChar">
-    <w:name w:val="Balloon Text Char"/>
-    <w:basedOn w:val="DefaultParagraphFont"/>
-    <w:link w:val="BalloonText"/>
+  <w:style w:type="character" w:customStyle="1" w:styleId="TextodegloboCar">
+    <w:name w:val="Texto de globo Car"/>
+    <w:basedOn w:val="Fuentedeprrafopredeter"/>
+    <w:link w:val="Textodeglobo"/>
     <w:uiPriority w:val="99"/>
     <w:semiHidden/>
     <w:rsid w:val="00CD003F"/>
@@ -1301,7 +1329,7 @@
 </file>
 
 <file path=word/stylesWithEffects.xml><?xml version="1.0" encoding="utf-8"?>
-<w:styles xmlns:wpc="http://schemas.microsoft.com/office/word/2010/wordprocessingCanvas" xmlns:mc="http://schemas.openxmlformats.org/markup-compatibility/2006" xmlns:o="urn:schemas-microsoft-com:office:office" xmlns:r="http://schemas.openxmlformats.org/officeDocument/2006/relationships" xmlns:m="http://schemas.openxmlformats.org/officeDocument/2006/math" xmlns:v="urn:schemas-microsoft-com:vml" xmlns:wp14="http://schemas.microsoft.com/office/word/2010/wordprocessingDrawing" xmlns:wp="http://schemas.openxmlformats.org/drawingml/2006/wordprocessingDrawing" xmlns:w10="urn:schemas-microsoft-com:office:word" xmlns:w="http://schemas.openxmlformats.org/wordprocessingml/2006/main" xmlns:w14="http://schemas.microsoft.com/office/word/2010/wordml" xmlns:wpg="http://schemas.microsoft.com/office/word/2010/wordprocessingGroup" xmlns:wpi="http://schemas.microsoft.com/office/word/2010/wordprocessingInk" xmlns:wne="http://schemas.microsoft.com/office/word/2006/wordml" xmlns:wps="http://schemas.microsoft.com/office/word/2010/wordprocessingShape" mc:Ignorable="w14 wp14">
+<w:styles xmlns:wpc="http://schemas.microsoft.com/office/word/2010/wordprocessingCanvas" xmlns:mo="http://schemas.microsoft.com/office/mac/office/2008/main" xmlns:mc="http://schemas.openxmlformats.org/markup-compatibility/2006" xmlns:mv="urn:schemas-microsoft-com:mac:vml" xmlns:o="urn:schemas-microsoft-com:office:office" xmlns:r="http://schemas.openxmlformats.org/officeDocument/2006/relationships" xmlns:m="http://schemas.openxmlformats.org/officeDocument/2006/math" xmlns:v="urn:schemas-microsoft-com:vml" xmlns:wp14="http://schemas.microsoft.com/office/word/2010/wordprocessingDrawing" xmlns:wp="http://schemas.openxmlformats.org/drawingml/2006/wordprocessingDrawing" xmlns:w10="urn:schemas-microsoft-com:office:word" xmlns:w="http://schemas.openxmlformats.org/wordprocessingml/2006/main" xmlns:w14="http://schemas.microsoft.com/office/word/2010/wordml" xmlns:wpg="http://schemas.microsoft.com/office/word/2010/wordprocessingGroup" xmlns:wpi="http://schemas.microsoft.com/office/word/2010/wordprocessingInk" xmlns:wne="http://schemas.microsoft.com/office/word/2006/wordml" xmlns:wps="http://schemas.microsoft.com/office/word/2010/wordprocessingShape" mc:Ignorable="w14 wp14">
   <w:docDefaults>
     <w:rPrDefault>
       <w:rPr>
@@ -1317,7 +1345,7 @@
       </w:pPr>
     </w:pPrDefault>
   </w:docDefaults>
-  <w:latentStyles w:defLockedState="0" w:defUIPriority="99" w:defSemiHidden="1" w:defUnhideWhenUsed="1" w:defQFormat="0" w:count="267">
+  <w:latentStyles w:defLockedState="0" w:defUIPriority="99" w:defSemiHidden="1" w:defUnhideWhenUsed="1" w:defQFormat="0" w:count="276">
     <w:lsdException w:name="Normal" w:semiHidden="0" w:uiPriority="0" w:unhideWhenUsed="0" w:qFormat="1"/>
     <w:lsdException w:name="heading 1" w:semiHidden="0" w:uiPriority="9" w:unhideWhenUsed="0" w:qFormat="1"/>
     <w:lsdException w:name="heading 2" w:uiPriority="9" w:qFormat="1"/>
@@ -1461,13 +1489,13 @@
     <w:qFormat/>
     <w:rsid w:val="00CD003F"/>
   </w:style>
-  <w:style w:type="character" w:default="1" w:styleId="DefaultParagraphFont">
+  <w:style w:type="character" w:default="1" w:styleId="Fuentedeprrafopredeter">
     <w:name w:val="Default Paragraph Font"/>
     <w:uiPriority w:val="1"/>
     <w:semiHidden/>
     <w:unhideWhenUsed/>
   </w:style>
-  <w:style w:type="table" w:default="1" w:styleId="TableNormal">
+  <w:style w:type="table" w:default="1" w:styleId="Tablanormal">
     <w:name w:val="Normal Table"/>
     <w:uiPriority w:val="99"/>
     <w:semiHidden/>
@@ -1482,16 +1510,16 @@
       </w:tblCellMar>
     </w:tblPr>
   </w:style>
-  <w:style w:type="numbering" w:default="1" w:styleId="NoList">
+  <w:style w:type="numbering" w:default="1" w:styleId="Sinlista">
     <w:name w:val="No List"/>
     <w:uiPriority w:val="99"/>
     <w:semiHidden/>
     <w:unhideWhenUsed/>
   </w:style>
-  <w:style w:type="paragraph" w:styleId="FootnoteText">
+  <w:style w:type="paragraph" w:styleId="Textonotapie">
     <w:name w:val="footnote text"/>
     <w:basedOn w:val="Normal"/>
-    <w:link w:val="FootnoteTextChar"/>
+    <w:link w:val="TextonotapieCar"/>
     <w:uiPriority w:val="99"/>
     <w:semiHidden/>
     <w:unhideWhenUsed/>
@@ -1504,10 +1532,10 @@
       <w:szCs w:val="20"/>
     </w:rPr>
   </w:style>
-  <w:style w:type="character" w:customStyle="1" w:styleId="FootnoteTextChar">
-    <w:name w:val="Footnote Text Char"/>
-    <w:basedOn w:val="DefaultParagraphFont"/>
-    <w:link w:val="FootnoteText"/>
+  <w:style w:type="character" w:customStyle="1" w:styleId="TextonotapieCar">
+    <w:name w:val="Texto nota pie Car"/>
+    <w:basedOn w:val="Fuentedeprrafopredeter"/>
+    <w:link w:val="Textonotapie"/>
     <w:uiPriority w:val="99"/>
     <w:semiHidden/>
     <w:rsid w:val="00CD003F"/>
@@ -1516,9 +1544,9 @@
       <w:szCs w:val="20"/>
     </w:rPr>
   </w:style>
-  <w:style w:type="character" w:styleId="FootnoteReference">
+  <w:style w:type="character" w:styleId="Refdenotaalpie">
     <w:name w:val="footnote reference"/>
-    <w:basedOn w:val="DefaultParagraphFont"/>
+    <w:basedOn w:val="Fuentedeprrafopredeter"/>
     <w:uiPriority w:val="99"/>
     <w:semiHidden/>
     <w:unhideWhenUsed/>
@@ -1527,10 +1555,10 @@
       <w:vertAlign w:val="superscript"/>
     </w:rPr>
   </w:style>
-  <w:style w:type="paragraph" w:styleId="BalloonText">
+  <w:style w:type="paragraph" w:styleId="Textodeglobo">
     <w:name w:val="Balloon Text"/>
     <w:basedOn w:val="Normal"/>
-    <w:link w:val="BalloonTextChar"/>
+    <w:link w:val="TextodegloboCar"/>
     <w:uiPriority w:val="99"/>
     <w:semiHidden/>
     <w:unhideWhenUsed/>
@@ -1544,10 +1572,10 @@
       <w:szCs w:val="16"/>
     </w:rPr>
   </w:style>
-  <w:style w:type="character" w:customStyle="1" w:styleId="BalloonTextChar">
-    <w:name w:val="Balloon Text Char"/>
-    <w:basedOn w:val="DefaultParagraphFont"/>
-    <w:link w:val="BalloonText"/>
+  <w:style w:type="character" w:customStyle="1" w:styleId="TextodegloboCar">
+    <w:name w:val="Texto de globo Car"/>
+    <w:basedOn w:val="Fuentedeprrafopredeter"/>
+    <w:link w:val="Textodeglobo"/>
     <w:uiPriority w:val="99"/>
     <w:semiHidden/>
     <w:rsid w:val="00CD003F"/>
@@ -1596,6 +1624,7 @@
           </a:p>
         </c:rich>
       </c:tx>
+      <c:layout/>
       <c:overlay val="0"/>
     </c:title>
     <c:autoTitleDeleted val="0"/>
@@ -1634,25 +1663,25 @@
                 <c:formatCode>General</c:formatCode>
                 <c:ptCount val="7"/>
                 <c:pt idx="0">
-                  <c:v>2009</c:v>
+                  <c:v>2009.0</c:v>
                 </c:pt>
                 <c:pt idx="1">
-                  <c:v>2010</c:v>
+                  <c:v>2010.0</c:v>
                 </c:pt>
                 <c:pt idx="2">
-                  <c:v>2011</c:v>
+                  <c:v>2011.0</c:v>
                 </c:pt>
                 <c:pt idx="3">
-                  <c:v>2012</c:v>
+                  <c:v>2012.0</c:v>
                 </c:pt>
                 <c:pt idx="4">
-                  <c:v>2013</c:v>
+                  <c:v>2013.0</c:v>
                 </c:pt>
                 <c:pt idx="5">
-                  <c:v>2014</c:v>
+                  <c:v>2014.0</c:v>
                 </c:pt>
                 <c:pt idx="6">
-                  <c:v>2015</c:v>
+                  <c:v>2015.0</c:v>
                 </c:pt>
               </c:numCache>
             </c:numRef>
@@ -1664,25 +1693,25 @@
                 <c:formatCode>0.0%</c:formatCode>
                 <c:ptCount val="7"/>
                 <c:pt idx="0">
-                  <c:v>0.34300000000000003</c:v>
+                  <c:v>0.343</c:v>
                 </c:pt>
                 <c:pt idx="1">
-                  <c:v>0.38400000000000001</c:v>
+                  <c:v>0.384</c:v>
                 </c:pt>
                 <c:pt idx="2">
-                  <c:v>0.42499999999999999</c:v>
+                  <c:v>0.425</c:v>
                 </c:pt>
                 <c:pt idx="3">
-                  <c:v>0.46700000000000003</c:v>
+                  <c:v>0.467</c:v>
                 </c:pt>
                 <c:pt idx="4">
-                  <c:v>0.53700000000000003</c:v>
+                  <c:v>0.537</c:v>
                 </c:pt>
                 <c:pt idx="5">
                   <c:v>0.626</c:v>
                 </c:pt>
                 <c:pt idx="6">
-                  <c:v>0.67800000000000005</c:v>
+                  <c:v>0.678</c:v>
                 </c:pt>
               </c:numCache>
             </c:numRef>
@@ -1719,25 +1748,25 @@
                 <c:formatCode>General</c:formatCode>
                 <c:ptCount val="7"/>
                 <c:pt idx="0">
-                  <c:v>2009</c:v>
+                  <c:v>2009.0</c:v>
                 </c:pt>
                 <c:pt idx="1">
-                  <c:v>2010</c:v>
+                  <c:v>2010.0</c:v>
                 </c:pt>
                 <c:pt idx="2">
-                  <c:v>2011</c:v>
+                  <c:v>2011.0</c:v>
                 </c:pt>
                 <c:pt idx="3">
-                  <c:v>2012</c:v>
+                  <c:v>2012.0</c:v>
                 </c:pt>
                 <c:pt idx="4">
-                  <c:v>2013</c:v>
+                  <c:v>2013.0</c:v>
                 </c:pt>
                 <c:pt idx="5">
-                  <c:v>2014</c:v>
+                  <c:v>2014.0</c:v>
                 </c:pt>
                 <c:pt idx="6">
-                  <c:v>2015</c:v>
+                  <c:v>2015.0</c:v>
                 </c:pt>
               </c:numCache>
             </c:numRef>
@@ -1749,7 +1778,7 @@
                 <c:formatCode>0.0%</c:formatCode>
                 <c:ptCount val="7"/>
                 <c:pt idx="0">
-                  <c:v>0.23599999999999999</c:v>
+                  <c:v>0.236</c:v>
                 </c:pt>
                 <c:pt idx="1">
                   <c:v>0.23</c:v>
@@ -1758,16 +1787,16 @@
                   <c:v>0.222</c:v>
                 </c:pt>
                 <c:pt idx="3">
-                  <c:v>0.28100000000000003</c:v>
+                  <c:v>0.281</c:v>
                 </c:pt>
                 <c:pt idx="4">
-                  <c:v>0.33100000000000002</c:v>
+                  <c:v>0.331</c:v>
                 </c:pt>
                 <c:pt idx="5">
-                  <c:v>0.34899999999999998</c:v>
+                  <c:v>0.349</c:v>
                 </c:pt>
                 <c:pt idx="6">
-                  <c:v>0.32200000000000001</c:v>
+                  <c:v>0.322</c:v>
                 </c:pt>
               </c:numCache>
             </c:numRef>
@@ -1784,11 +1813,11 @@
         </c:dLbls>
         <c:marker val="1"/>
         <c:smooth val="0"/>
-        <c:axId val="110497792"/>
-        <c:axId val="110499328"/>
+        <c:axId val="2120484840"/>
+        <c:axId val="2120354472"/>
       </c:lineChart>
       <c:catAx>
-        <c:axId val="110497792"/>
+        <c:axId val="2120484840"/>
         <c:scaling>
           <c:orientation val="minMax"/>
         </c:scaling>
@@ -1798,7 +1827,7 @@
         <c:majorTickMark val="out"/>
         <c:minorTickMark val="none"/>
         <c:tickLblPos val="nextTo"/>
-        <c:crossAx val="110499328"/>
+        <c:crossAx val="2120354472"/>
         <c:crosses val="autoZero"/>
         <c:auto val="1"/>
         <c:lblAlgn val="ctr"/>
@@ -1806,7 +1835,7 @@
         <c:noMultiLvlLbl val="0"/>
       </c:catAx>
       <c:valAx>
-        <c:axId val="110499328"/>
+        <c:axId val="2120354472"/>
         <c:scaling>
           <c:orientation val="minMax"/>
         </c:scaling>
@@ -1816,13 +1845,14 @@
         <c:majorTickMark val="out"/>
         <c:minorTickMark val="none"/>
         <c:tickLblPos val="nextTo"/>
-        <c:crossAx val="110497792"/>
+        <c:crossAx val="2120484840"/>
         <c:crosses val="autoZero"/>
         <c:crossBetween val="between"/>
       </c:valAx>
     </c:plotArea>
     <c:legend>
       <c:legendPos val="r"/>
+      <c:layout/>
       <c:overlay val="0"/>
     </c:legend>
     <c:plotVisOnly val="1"/>
@@ -1866,6 +1896,7 @@
           </a:p>
         </c:rich>
       </c:tx>
+      <c:layout/>
       <c:overlay val="0"/>
     </c:title>
     <c:autoTitleDeleted val="0"/>
@@ -1930,31 +1961,31 @@
                 <c:formatCode>0.00%</c:formatCode>
                 <c:ptCount val="9"/>
                 <c:pt idx="0">
-                  <c:v>1.4999999999999999E-2</c:v>
+                  <c:v>0.015</c:v>
                 </c:pt>
                 <c:pt idx="1">
-                  <c:v>3.7999999999999999E-2</c:v>
+                  <c:v>0.038</c:v>
                 </c:pt>
                 <c:pt idx="2">
                   <c:v>0.252</c:v>
                 </c:pt>
                 <c:pt idx="3">
-                  <c:v>0.28199999999999997</c:v>
+                  <c:v>0.282</c:v>
                 </c:pt>
                 <c:pt idx="4">
-                  <c:v>0.32200000000000001</c:v>
+                  <c:v>0.322</c:v>
                 </c:pt>
                 <c:pt idx="5">
-                  <c:v>0.42099999999999999</c:v>
+                  <c:v>0.421</c:v>
                 </c:pt>
                 <c:pt idx="6">
-                  <c:v>0.46700000000000003</c:v>
+                  <c:v>0.467</c:v>
                 </c:pt>
                 <c:pt idx="7">
-                  <c:v>0.51800000000000002</c:v>
+                  <c:v>0.518</c:v>
                 </c:pt>
                 <c:pt idx="8">
-                  <c:v>0.59399999999999997</c:v>
+                  <c:v>0.594</c:v>
                 </c:pt>
               </c:numCache>
             </c:numRef>
@@ -1969,11 +2000,11 @@
           <c:showBubbleSize val="0"/>
         </c:dLbls>
         <c:gapWidth val="150"/>
-        <c:axId val="111355008"/>
-        <c:axId val="111356544"/>
+        <c:axId val="2069574552"/>
+        <c:axId val="2120697704"/>
       </c:barChart>
       <c:catAx>
-        <c:axId val="111355008"/>
+        <c:axId val="2069574552"/>
         <c:scaling>
           <c:orientation val="minMax"/>
         </c:scaling>
@@ -1982,7 +2013,7 @@
         <c:majorTickMark val="out"/>
         <c:minorTickMark val="none"/>
         <c:tickLblPos val="nextTo"/>
-        <c:crossAx val="111356544"/>
+        <c:crossAx val="2120697704"/>
         <c:crosses val="autoZero"/>
         <c:auto val="1"/>
         <c:lblAlgn val="ctr"/>
@@ -1990,7 +2021,7 @@
         <c:noMultiLvlLbl val="0"/>
       </c:catAx>
       <c:valAx>
-        <c:axId val="111356544"/>
+        <c:axId val="2120697704"/>
         <c:scaling>
           <c:orientation val="minMax"/>
         </c:scaling>
@@ -2000,7 +2031,7 @@
         <c:majorTickMark val="out"/>
         <c:minorTickMark val="none"/>
         <c:tickLblPos val="nextTo"/>
-        <c:crossAx val="111355008"/>
+        <c:crossAx val="2069574552"/>
         <c:crosses val="autoZero"/>
         <c:crossBetween val="between"/>
       </c:valAx>
@@ -2063,8 +2094,8 @@
         <c:manualLayout>
           <c:xMode val="edge"/>
           <c:yMode val="edge"/>
-          <c:x val="5.681073025335321E-2"/>
-          <c:y val="4.1775513354948279E-2"/>
+          <c:x val="0.0568107302533532"/>
+          <c:y val="0.0417755133549483"/>
         </c:manualLayout>
       </c:layout>
       <c:overlay val="0"/>
@@ -2108,28 +2139,28 @@
                 <c:formatCode>General</c:formatCode>
                 <c:ptCount val="8"/>
                 <c:pt idx="0">
-                  <c:v>2008</c:v>
+                  <c:v>2008.0</c:v>
                 </c:pt>
                 <c:pt idx="1">
-                  <c:v>2009</c:v>
+                  <c:v>2009.0</c:v>
                 </c:pt>
                 <c:pt idx="2">
-                  <c:v>2010</c:v>
+                  <c:v>2010.0</c:v>
                 </c:pt>
                 <c:pt idx="3">
-                  <c:v>2011</c:v>
+                  <c:v>2011.0</c:v>
                 </c:pt>
                 <c:pt idx="4">
-                  <c:v>2012</c:v>
+                  <c:v>2012.0</c:v>
                 </c:pt>
                 <c:pt idx="5">
-                  <c:v>2013</c:v>
+                  <c:v>2013.0</c:v>
                 </c:pt>
                 <c:pt idx="6">
-                  <c:v>2014</c:v>
+                  <c:v>2014.0</c:v>
                 </c:pt>
                 <c:pt idx="7">
-                  <c:v>2015</c:v>
+                  <c:v>2015.0</c:v>
                 </c:pt>
               </c:numCache>
             </c:numRef>
@@ -2141,28 +2172,28 @@
                 <c:formatCode>#,##0</c:formatCode>
                 <c:ptCount val="8"/>
                 <c:pt idx="0">
-                  <c:v>6052</c:v>
+                  <c:v>6052.0</c:v>
                 </c:pt>
                 <c:pt idx="1">
-                  <c:v>34554</c:v>
+                  <c:v>34554.0</c:v>
                 </c:pt>
                 <c:pt idx="2">
-                  <c:v>28126</c:v>
+                  <c:v>28126.0</c:v>
                 </c:pt>
                 <c:pt idx="3">
-                  <c:v>16878</c:v>
+                  <c:v>16878.0</c:v>
                 </c:pt>
                 <c:pt idx="4">
-                  <c:v>12257</c:v>
+                  <c:v>12257.0</c:v>
                 </c:pt>
                 <c:pt idx="5">
-                  <c:v>10965</c:v>
+                  <c:v>10965.0</c:v>
                 </c:pt>
                 <c:pt idx="6">
-                  <c:v>12154</c:v>
+                  <c:v>12154.0</c:v>
                 </c:pt>
                 <c:pt idx="7">
-                  <c:v>4335</c:v>
+                  <c:v>4335.0</c:v>
                 </c:pt>
               </c:numCache>
             </c:numRef>
@@ -2179,11 +2210,11 @@
         </c:dLbls>
         <c:marker val="1"/>
         <c:smooth val="0"/>
-        <c:axId val="110471808"/>
-        <c:axId val="110477696"/>
+        <c:axId val="2072868184"/>
+        <c:axId val="2070777992"/>
       </c:lineChart>
       <c:catAx>
-        <c:axId val="110471808"/>
+        <c:axId val="2072868184"/>
         <c:scaling>
           <c:orientation val="minMax"/>
         </c:scaling>
@@ -2193,7 +2224,7 @@
         <c:majorTickMark val="out"/>
         <c:minorTickMark val="none"/>
         <c:tickLblPos val="nextTo"/>
-        <c:crossAx val="110477696"/>
+        <c:crossAx val="2070777992"/>
         <c:crosses val="autoZero"/>
         <c:auto val="1"/>
         <c:lblAlgn val="ctr"/>
@@ -2201,7 +2232,7 @@
         <c:noMultiLvlLbl val="0"/>
       </c:catAx>
       <c:valAx>
-        <c:axId val="110477696"/>
+        <c:axId val="2070777992"/>
         <c:scaling>
           <c:orientation val="minMax"/>
         </c:scaling>
@@ -2211,7 +2242,7 @@
         <c:majorTickMark val="out"/>
         <c:minorTickMark val="none"/>
         <c:tickLblPos val="nextTo"/>
-        <c:crossAx val="110471808"/>
+        <c:crossAx val="2072868184"/>
         <c:crosses val="autoZero"/>
         <c:crossBetween val="between"/>
       </c:valAx>
@@ -2271,10 +2302,10 @@
           <c:layoutTarget val="inner"/>
           <c:xMode val="edge"/>
           <c:yMode val="edge"/>
-          <c:x val="6.8999357233234096E-2"/>
-          <c:y val="9.8643323256813825E-2"/>
-          <c:w val="0.91726020624858884"/>
-          <c:h val="0.49544172304637857"/>
+          <c:x val="0.0689993572332341"/>
+          <c:y val="0.0986433232568138"/>
+          <c:w val="0.917260206248589"/>
+          <c:h val="0.495441723046379"/>
         </c:manualLayout>
       </c:layout>
       <c:barChart>
@@ -2290,8 +2321,8 @@
               <c:idx val="19"/>
               <c:layout>
                 <c:manualLayout>
-                  <c:x val="7.3856392950872414E-4"/>
-                  <c:y val="3.0816531047315267E-4"/>
+                  <c:x val="0.000738563929508724"/>
+                  <c:y val="0.000308165310473153"/>
                 </c:manualLayout>
               </c:layout>
               <c:showLegendKey val="0"/>
@@ -2305,8 +2336,8 @@
               <c:idx val="21"/>
               <c:layout>
                 <c:manualLayout>
-                  <c:x val="1.7934008248968005E-3"/>
-                  <c:y val="-3.9592617011506596E-3"/>
+                  <c:x val="0.0017934008248968"/>
+                  <c:y val="-0.00395926170115066"/>
                 </c:manualLayout>
               </c:layout>
               <c:showLegendKey val="0"/>
@@ -2320,8 +2351,8 @@
               <c:idx val="22"/>
               <c:layout>
                 <c:manualLayout>
-                  <c:x val="4.7017247844019497E-3"/>
-                  <c:y val="2.0244796057930321E-3"/>
+                  <c:x val="0.00470172478440195"/>
+                  <c:y val="0.00202447960579303"/>
                 </c:manualLayout>
               </c:layout>
               <c:showLegendKey val="0"/>
@@ -2335,8 +2366,8 @@
               <c:idx val="23"/>
               <c:layout>
                 <c:manualLayout>
-                  <c:x val="2.5440569928758907E-4"/>
-                  <c:y val="-2.7690708713960246E-4"/>
+                  <c:x val="0.000254405699287589"/>
+                  <c:y val="-0.000276907087139602"/>
                 </c:manualLayout>
               </c:layout>
               <c:showLegendKey val="0"/>
@@ -2483,118 +2514,118 @@
                 <c:formatCode>#,##0</c:formatCode>
                 <c:ptCount val="38"/>
                 <c:pt idx="0">
-                  <c:v>299787</c:v>
+                  <c:v>299787.0</c:v>
                 </c:pt>
                 <c:pt idx="1">
-                  <c:v>152865</c:v>
+                  <c:v>152865.0</c:v>
                 </c:pt>
                 <c:pt idx="2">
-                  <c:v>84922</c:v>
+                  <c:v>84922.0</c:v>
                 </c:pt>
                 <c:pt idx="3">
-                  <c:v>69783</c:v>
+                  <c:v>69783.0</c:v>
                 </c:pt>
                 <c:pt idx="4">
-                  <c:v>60559</c:v>
+                  <c:v>60559.0</c:v>
                 </c:pt>
                 <c:pt idx="5">
-                  <c:v>56816</c:v>
+                  <c:v>56816.0</c:v>
                 </c:pt>
                 <c:pt idx="6">
-                  <c:v>30015</c:v>
+                  <c:v>30015.0</c:v>
                 </c:pt>
                 <c:pt idx="7">
-                  <c:v>25256</c:v>
+                  <c:v>25256.0</c:v>
                 </c:pt>
                 <c:pt idx="8">
-                  <c:v>25126</c:v>
+                  <c:v>25126.0</c:v>
                 </c:pt>
                 <c:pt idx="9">
-                  <c:v>24598</c:v>
+                  <c:v>24598.0</c:v>
                 </c:pt>
                 <c:pt idx="10">
-                  <c:v>14391</c:v>
+                  <c:v>14391.0</c:v>
                 </c:pt>
                 <c:pt idx="11">
-                  <c:v>14332</c:v>
+                  <c:v>14332.0</c:v>
                 </c:pt>
                 <c:pt idx="12">
-                  <c:v>12746</c:v>
+                  <c:v>12746.0</c:v>
                 </c:pt>
                 <c:pt idx="13">
-                  <c:v>11332</c:v>
+                  <c:v>11332.0</c:v>
                 </c:pt>
                 <c:pt idx="14">
-                  <c:v>9806</c:v>
+                  <c:v>9806.0</c:v>
                 </c:pt>
                 <c:pt idx="15">
-                  <c:v>9760</c:v>
+                  <c:v>9760.0</c:v>
                 </c:pt>
                 <c:pt idx="16">
-                  <c:v>9351</c:v>
+                  <c:v>9351.0</c:v>
                 </c:pt>
                 <c:pt idx="17">
-                  <c:v>9133</c:v>
+                  <c:v>9133.0</c:v>
                 </c:pt>
                 <c:pt idx="18">
-                  <c:v>9096</c:v>
+                  <c:v>9096.0</c:v>
                 </c:pt>
                 <c:pt idx="19">
-                  <c:v>8877</c:v>
+                  <c:v>8877.0</c:v>
                 </c:pt>
                 <c:pt idx="20">
-                  <c:v>7533</c:v>
+                  <c:v>7533.0</c:v>
                 </c:pt>
                 <c:pt idx="21">
-                  <c:v>7166</c:v>
+                  <c:v>7166.0</c:v>
                 </c:pt>
                 <c:pt idx="22">
-                  <c:v>7124</c:v>
+                  <c:v>7124.0</c:v>
                 </c:pt>
                 <c:pt idx="23">
-                  <c:v>6379</c:v>
+                  <c:v>6379.0</c:v>
                 </c:pt>
                 <c:pt idx="24">
-                  <c:v>6349</c:v>
+                  <c:v>6349.0</c:v>
                 </c:pt>
                 <c:pt idx="25">
-                  <c:v>6008</c:v>
+                  <c:v>6008.0</c:v>
                 </c:pt>
                 <c:pt idx="26">
-                  <c:v>4884</c:v>
+                  <c:v>4884.0</c:v>
                 </c:pt>
                 <c:pt idx="27">
-                  <c:v>4479</c:v>
+                  <c:v>4479.0</c:v>
                 </c:pt>
                 <c:pt idx="28">
-                  <c:v>4335</c:v>
+                  <c:v>4335.0</c:v>
                 </c:pt>
                 <c:pt idx="29">
-                  <c:v>4047</c:v>
+                  <c:v>4047.0</c:v>
                 </c:pt>
                 <c:pt idx="30">
-                  <c:v>4010</c:v>
+                  <c:v>4010.0</c:v>
                 </c:pt>
                 <c:pt idx="31">
-                  <c:v>3462</c:v>
+                  <c:v>3462.0</c:v>
                 </c:pt>
                 <c:pt idx="32">
-                  <c:v>2518</c:v>
+                  <c:v>2518.0</c:v>
                 </c:pt>
                 <c:pt idx="33">
-                  <c:v>2462</c:v>
+                  <c:v>2462.0</c:v>
                 </c:pt>
                 <c:pt idx="34">
-                  <c:v>1312</c:v>
+                  <c:v>1312.0</c:v>
                 </c:pt>
                 <c:pt idx="35" formatCode="General">
-                  <c:v>524</c:v>
+                  <c:v>524.0</c:v>
                 </c:pt>
                 <c:pt idx="36" formatCode="General">
-                  <c:v>459</c:v>
+                  <c:v>459.0</c:v>
                 </c:pt>
                 <c:pt idx="37" formatCode="General">
-                  <c:v>52</c:v>
+                  <c:v>52.0</c:v>
                 </c:pt>
               </c:numCache>
             </c:numRef>
@@ -2609,11 +2640,11 @@
           <c:showBubbleSize val="0"/>
         </c:dLbls>
         <c:gapWidth val="150"/>
-        <c:axId val="110539136"/>
-        <c:axId val="110540672"/>
+        <c:axId val="2120693768"/>
+        <c:axId val="2075321464"/>
       </c:barChart>
       <c:catAx>
-        <c:axId val="110539136"/>
+        <c:axId val="2120693768"/>
         <c:scaling>
           <c:orientation val="minMax"/>
         </c:scaling>
@@ -2622,7 +2653,7 @@
         <c:majorTickMark val="out"/>
         <c:minorTickMark val="none"/>
         <c:tickLblPos val="nextTo"/>
-        <c:crossAx val="110540672"/>
+        <c:crossAx val="2075321464"/>
         <c:crosses val="autoZero"/>
         <c:auto val="1"/>
         <c:lblAlgn val="ctr"/>
@@ -2630,7 +2661,7 @@
         <c:noMultiLvlLbl val="0"/>
       </c:catAx>
       <c:valAx>
-        <c:axId val="110540672"/>
+        <c:axId val="2075321464"/>
         <c:scaling>
           <c:orientation val="minMax"/>
         </c:scaling>
@@ -2640,7 +2671,7 @@
         <c:majorTickMark val="out"/>
         <c:minorTickMark val="none"/>
         <c:tickLblPos val="nextTo"/>
-        <c:crossAx val="110539136"/>
+        <c:crossAx val="2120693768"/>
         <c:crosses val="autoZero"/>
         <c:crossBetween val="between"/>
       </c:valAx>
@@ -4069,7 +4100,7 @@
 </file>
 
 <file path=customXml/itemProps1.xml><?xml version="1.0" encoding="utf-8"?>
-<ds:datastoreItem xmlns:ds="http://schemas.openxmlformats.org/officeDocument/2006/customXml" ds:itemID="{7B5E5A63-DA3F-4D70-96BD-51209AFA9CC3}">
+<ds:datastoreItem xmlns:ds="http://schemas.openxmlformats.org/officeDocument/2006/customXml" ds:itemID="{7C1C3171-0A20-6343-8564-EE96E663FED8}">
   <ds:schemaRefs>
     <ds:schemaRef ds:uri="http://schemas.openxmlformats.org/officeDocument/2006/bibliography"/>
   </ds:schemaRefs>
